--- a/plots/table_1_extraction.docx
+++ b/plots/table_1_extraction.docx
@@ -1571,7 +1571,7 @@
                 <w:szCs w:val="16"/>
                 <w:color w:val="000000"/>
               </w:rPr>
-              <w:t xml:space="preserve">61</w:t>
+              <w:t xml:space="preserve">58</w:t>
             </w:r>
           </w:p>
         </w:tc>
@@ -2048,7 +2048,7 @@
                 <w:szCs w:val="16"/>
                 <w:color w:val="000000"/>
               </w:rPr>
-              <w:t xml:space="preserve">sgACC - frontal pole (l), sgACC - superior parietal lobule (l), sgACC - lateral occipital cortex (l), DLPFC (l) - central opercular cortex (l)</w:t>
+              <w:t xml:space="preserve">subgenual anterior cingulate cortex (sgACC) - frontal pole (l), sgACC - superior parietal lobule (l), sgACC - lateral occipital cortex (l), dorsolateral PFC (l) - central opercular cortex (l)</w:t>
             </w:r>
           </w:p>
         </w:tc>
@@ -2180,7 +2180,7 @@
                 <w:szCs w:val="16"/>
                 <w:color w:val="000000"/>
               </w:rPr>
-              <w:t xml:space="preserve">89</w:t>
+              <w:t xml:space="preserve">85</w:t>
             </w:r>
           </w:p>
         </w:tc>
@@ -2777,7 +2777,7 @@
                 <w:szCs w:val="16"/>
                 <w:color w:val="000000"/>
               </w:rPr>
-              <w:t xml:space="preserve">90</w:t>
+              <w:t xml:space="preserve">89</w:t>
             </w:r>
           </w:p>
         </w:tc>
@@ -3254,7 +3254,7 @@
                 <w:szCs w:val="16"/>
                 <w:color w:val="000000"/>
               </w:rPr>
-              <w:t xml:space="preserve">DLPFC(p9-46v) - Fundal area of the superior temporal sulcus within MT+ Complex, DLPFC(p9-46v) - MT+ Complex, DLPFC(46) - s32(part of the ACC), connectivity within the ventral stream visual cortex, connectivity within 10r(part of medial prefrontal cortex)
+              <w:t xml:space="preserve">dorsolateral PFC (p9-46v) - Fundal area of the superior temporal sulcus within MT+ Complex, dorsolateral PFC (p9-46v) - MT+ Complex, dorsolateral PFC (46) - subgenual anterior cingulate cortex, connectivity within the ventral stream visual cortex, connectivity within 10r (part of medial prefrontal cortex)
 </w:t>
             </w:r>
             <w:r>
@@ -3876,7 +3876,7 @@
                 <w:szCs w:val="16"/>
                 <w:color w:val="000000"/>
               </w:rPr>
-              <w:t xml:space="preserve">orbital part superior frontal gyrus, triangular part inferior frontal gyrus, insula, anterior cingulate and paracingulate gyri, posterior cingulate gyrus, hippocampus, amygdala</w:t>
+              <w:t xml:space="preserve">orbital part of superior frontal gyrus, triangular part inferior frontal gyrus, insula, anterior cingulate gyrus, paracingulate gyrus, posterior cingulate gyrus, hippocampus, amygdala</w:t>
             </w:r>
           </w:p>
         </w:tc>
@@ -4485,7 +4485,7 @@
                 <w:szCs w:val="16"/>
                 <w:color w:val="000000"/>
               </w:rPr>
-              <w:t xml:space="preserve">sgACC (l/r), amygdala (l/r), intraparietal sulcus (l/r), DLPFC (l/r), anterior insula (l/r), dACC, medial PFC, precuneus</w:t>
+              <w:t xml:space="preserve">subgenual anterior cingulate cortex (l/r), amygdala (l/r), intraparietal sulcus (l/r), dorsolateral PFC (l/r), anterior insula (l/r), dorsal anterior cingulate cortex, medial PFC, precuneus</w:t>
             </w:r>
           </w:p>
         </w:tc>
@@ -4617,7 +4617,7 @@
                 <w:szCs w:val="16"/>
                 <w:color w:val="000000"/>
               </w:rPr>
-              <w:t xml:space="preserve">89</w:t>
+              <w:t xml:space="preserve">72</w:t>
             </w:r>
           </w:p>
         </w:tc>
@@ -5277,7 +5277,7 @@
                 <w:szCs w:val="16"/>
                 <w:color w:val="000000"/>
               </w:rPr>
-              <w:t xml:space="preserve">72</w:t>
+              <w:t xml:space="preserve">67</w:t>
             </w:r>
           </w:p>
         </w:tc>
@@ -5861,7 +5861,7 @@
                 <w:szCs w:val="16"/>
                 <w:color w:val="000000"/>
               </w:rPr>
-              <w:t xml:space="preserve">71</w:t>
+              <w:t xml:space="preserve">68</w:t>
             </w:r>
           </w:p>
         </w:tc>
@@ -6922,7 +6922,82 @@
                 <w:szCs w:val="16"/>
                 <w:color w:val="000000"/>
               </w:rPr>
-              <w:t xml:space="preserve">network 1: medial superior frontal gyrus (l, BA 8), middle frontal gyrus (r, BA 8), inferior parietal lobule (l/r, BA 40), medial PFC (l, BA 10), middle frontal gyrus (l, BA 6), middle frontal gyrus (r, BA 11), insula (r), cingulate gyrus (r, BA 23), precuneus (r); network 2: inferior frontal gyrus (l/r, BA 47), superior frontal gyrus (l, BA 6), superior temporal gyrus (l, BA 39), middle temporal gyrus (l, no BA), middle frontal gyrus (l, BA 6), superior frontal gyrus (l, BA 9), caudate (l), tuber (r); network 3: amygdala (l/r), fusiform gyrus (l/r, BA 37), thalamus (r), parahippocampal gyrus (l), medial PFC (bilateral, BA 10), inferior occipital gyrus (l, BA 19); network 4: postcentral gyrus (l/r, BA 2), insula (l, BA 13), superior parietal lobule (l, BA 7), cuneus (l, BA 18), middle occipital gyrus (l, BA 19), thalamus (r), precuneus (r, BA 19), posterior cingulate (r, BA 30)</w:t>
+              <w:t xml:space="preserve">network 1: medial superior frontal gyrus (l, BA 8), middle frontal gyrus (r, BA 8), inferior parietal lobule (l/r, BA 40), medial PFC (l, BA 10), middle frontal gyrus (l, BA 6), middle frontal gyrus (r, BA 11), insula (r), cingulate gyrus (r, BA 23), precuneus (r); 
+</w:t>
+            </w:r>
+            <w:r>
+              <w:rPr>
+                <w:rFonts w:ascii="Arial" w:hAnsi="Arial" w:eastAsia="Arial" w:cs="Arial"/>
+                <w:i w:val="false"/>
+                <w:b w:val="false"/>
+                <w:u w:val="none"/>
+                <w:sz w:val="16"/>
+                <w:szCs w:val="16"/>
+                <w:color w:val="000000"/>
+              </w:rPr>
+              <w:br/>
+            </w:r>
+            <w:r>
+              <w:rPr>
+                <w:rFonts w:ascii="Arial" w:hAnsi="Arial" w:eastAsia="Arial" w:cs="Arial"/>
+                <w:i w:val="false"/>
+                <w:b w:val="false"/>
+                <w:u w:val="none"/>
+                <w:sz w:val="16"/>
+                <w:szCs w:val="16"/>
+                <w:color w:val="000000"/>
+              </w:rPr>
+              <w:t xml:space="preserve">network 2: inferior frontal gyrus (l/r, BA 47), superior frontal gyrus (l, BA 6), superior temporal gyrus (l, BA 39), middle temporal gyrus (l, no BA), middle frontal gyrus (l, BA 6), superior frontal gyrus (l, BA 9), caudate (l), tuber (r); 
+</w:t>
+            </w:r>
+            <w:r>
+              <w:rPr>
+                <w:rFonts w:ascii="Arial" w:hAnsi="Arial" w:eastAsia="Arial" w:cs="Arial"/>
+                <w:i w:val="false"/>
+                <w:b w:val="false"/>
+                <w:u w:val="none"/>
+                <w:sz w:val="16"/>
+                <w:szCs w:val="16"/>
+                <w:color w:val="000000"/>
+              </w:rPr>
+              <w:br/>
+            </w:r>
+            <w:r>
+              <w:rPr>
+                <w:rFonts w:ascii="Arial" w:hAnsi="Arial" w:eastAsia="Arial" w:cs="Arial"/>
+                <w:i w:val="false"/>
+                <w:b w:val="false"/>
+                <w:u w:val="none"/>
+                <w:sz w:val="16"/>
+                <w:szCs w:val="16"/>
+                <w:color w:val="000000"/>
+              </w:rPr>
+              <w:t xml:space="preserve">network 3: amygdala (l/r), fusiform gyrus (l/r, BA 37), thalamus (r), parahippocampal gyrus (l), medial PFC (bilateral, BA 10), inferior occipital gyrus (l, BA 19);
+</w:t>
+            </w:r>
+            <w:r>
+              <w:rPr>
+                <w:rFonts w:ascii="Arial" w:hAnsi="Arial" w:eastAsia="Arial" w:cs="Arial"/>
+                <w:i w:val="false"/>
+                <w:b w:val="false"/>
+                <w:u w:val="none"/>
+                <w:sz w:val="16"/>
+                <w:szCs w:val="16"/>
+                <w:color w:val="000000"/>
+              </w:rPr>
+              <w:br/>
+            </w:r>
+            <w:r>
+              <w:rPr>
+                <w:rFonts w:ascii="Arial" w:hAnsi="Arial" w:eastAsia="Arial" w:cs="Arial"/>
+                <w:i w:val="false"/>
+                <w:b w:val="false"/>
+                <w:u w:val="none"/>
+                <w:sz w:val="16"/>
+                <w:szCs w:val="16"/>
+                <w:color w:val="000000"/>
+              </w:rPr>
+              <w:t xml:space="preserve">network 4: postcentral gyrus (l/r, BA 2), insula (l, BA 13), superior parietal lobule (l, BA 7), cuneus (l, BA 18), middle occipital gyrus (l, BA 19), thalamus (r), precuneus (r, BA 19), posterior cingulate (r, BA 30)</w:t>
             </w:r>
           </w:p>
         </w:tc>
@@ -7054,7 +7129,7 @@
                 <w:szCs w:val="16"/>
                 <w:color w:val="000000"/>
               </w:rPr>
-              <w:t xml:space="preserve">82</w:t>
+              <w:t xml:space="preserve">81</w:t>
             </w:r>
           </w:p>
         </w:tc>
@@ -8040,7 +8115,7 @@
                 <w:szCs w:val="16"/>
                 <w:color w:val="000000"/>
               </w:rPr>
-              <w:t xml:space="preserve">subject-specific spatial maps, connectivity between ICs </w:t>
+              <w:t xml:space="preserve">subject-specific spatial maps, connectivity between independent components </w:t>
             </w:r>
           </w:p>
         </w:tc>
